--- a/Pymaceuticals Observations.docx
+++ b/Pymaceuticals Observations.docx
@@ -70,7 +70,7 @@
           <w:noProof/>
         </w:rPr>
         <w:drawing>
-          <wp:inline distT="0" distB="0" distL="0" distR="0" wp14:anchorId="25F9AD63" wp14:editId="767D6EA7">
+          <wp:inline distT="0" distB="0" distL="0" distR="0" wp14:anchorId="2C6B5E0C" wp14:editId="2E03B4E6">
             <wp:extent cx="4286250" cy="2857500"/>
             <wp:effectExtent l="0" t="0" r="0" b="0"/>
             <wp:docPr id="1" name="Picture 1"/>
@@ -85,7 +85,7 @@
                     <pic:cNvPicPr/>
                   </pic:nvPicPr>
                   <pic:blipFill>
-                    <a:blip r:embed="rId5">
+                    <a:blip r:embed="rId7">
                       <a:extLst>
                         <a:ext uri="{28A0092B-C50C-407E-A947-70E740481C1C}">
                           <a14:useLocalDpi xmlns:a14="http://schemas.microsoft.com/office/drawing/2010/main" val="0"/>
@@ -146,6 +146,9 @@
       <w:r>
         <w:t xml:space="preserve"> in more areas?”</w:t>
       </w:r>
+      <w:r>
+        <w:t>)</w:t>
+      </w:r>
     </w:p>
     <w:p>
       <w:pPr>
@@ -157,7 +160,7 @@
           <w:noProof/>
         </w:rPr>
         <w:drawing>
-          <wp:inline distT="0" distB="0" distL="0" distR="0">
+          <wp:inline distT="0" distB="0" distL="0" distR="0" wp14:anchorId="5F3F9A6B" wp14:editId="2613E3EC">
             <wp:extent cx="4067175" cy="2711450"/>
             <wp:effectExtent l="0" t="0" r="9525" b="0"/>
             <wp:docPr id="2" name="Picture 2"/>
@@ -172,7 +175,7 @@
                     <pic:cNvPicPr/>
                   </pic:nvPicPr>
                   <pic:blipFill>
-                    <a:blip r:embed="rId6">
+                    <a:blip r:embed="rId8">
                       <a:extLst>
                         <a:ext uri="{28A0092B-C50C-407E-A947-70E740481C1C}">
                           <a14:useLocalDpi xmlns:a14="http://schemas.microsoft.com/office/drawing/2010/main" val="0"/>
@@ -221,13 +224,11 @@
         <w:t xml:space="preserve">With </w:t>
       </w:r>
       <w:r>
-        <w:t xml:space="preserve">this in mind, we should see review the test groups’ ability to reduce the metastatic spread during the treatment period. </w:t>
-      </w:r>
-      <w:proofErr w:type="gramStart"/>
-      <w:r>
-        <w:t>Again</w:t>
-      </w:r>
-      <w:proofErr w:type="gramEnd"/>
+        <w:t xml:space="preserve">this in mind, we should review the test groups’ ability to reduce the metastatic spread during the treatment period. </w:t>
+      </w:r>
+      <w:r>
+        <w:t>Again,</w:t>
+      </w:r>
       <w:r>
         <w:t xml:space="preserve"> we see the strongest results coming from </w:t>
       </w:r>
@@ -245,7 +246,19 @@
       </w:r>
       <w:proofErr w:type="spellEnd"/>
       <w:r>
-        <w:t xml:space="preserve"> is of little help to a simple placebo; bringing to question its efficacy. Though, we must note that our information is specific to treating </w:t>
+        <w:t xml:space="preserve"> is of little</w:t>
+      </w:r>
+      <w:r>
+        <w:t xml:space="preserve"> more</w:t>
+      </w:r>
+      <w:r>
+        <w:t xml:space="preserve"> help </w:t>
+      </w:r>
+      <w:r>
+        <w:t>than a</w:t>
+      </w:r>
+      <w:r>
+        <w:t xml:space="preserve"> placebo; bringing to question its efficacy. Though, we must note that our information is specific to treating </w:t>
       </w:r>
       <w:r>
         <w:t>squamous cell carcinoma</w:t>
@@ -272,7 +285,7 @@
           <w:noProof/>
         </w:rPr>
         <w:drawing>
-          <wp:inline distT="0" distB="0" distL="0" distR="0">
+          <wp:inline distT="0" distB="0" distL="0" distR="0" wp14:anchorId="641BA189" wp14:editId="1310E594">
             <wp:extent cx="4010025" cy="2673350"/>
             <wp:effectExtent l="0" t="0" r="9525" b="0"/>
             <wp:docPr id="3" name="Picture 3"/>
@@ -287,7 +300,7 @@
                     <pic:cNvPicPr/>
                   </pic:nvPicPr>
                   <pic:blipFill>
-                    <a:blip r:embed="rId7">
+                    <a:blip r:embed="rId9">
                       <a:extLst>
                         <a:ext uri="{28A0092B-C50C-407E-A947-70E740481C1C}">
                           <a14:useLocalDpi xmlns:a14="http://schemas.microsoft.com/office/drawing/2010/main" val="0"/>
@@ -331,13 +344,64 @@
       <w:r>
         <w:t xml:space="preserve">In this analyst’s view, the most significant reporting comes from the survival rates of the four treatments observed. At the end of the </w:t>
       </w:r>
+      <w:r>
+        <w:t>45-day</w:t>
+      </w:r>
+      <w:r>
+        <w:t xml:space="preserve"> trial the roughly 83% survival rate of the </w:t>
+      </w:r>
+      <w:proofErr w:type="spellStart"/>
+      <w:r>
+        <w:t>Capomulin</w:t>
+      </w:r>
+      <w:proofErr w:type="spellEnd"/>
+      <w:r>
+        <w:t xml:space="preserve"> population is significant compared to </w:t>
+      </w:r>
+      <w:proofErr w:type="spellStart"/>
+      <w:r>
+        <w:t>Ketapril</w:t>
+      </w:r>
+      <w:proofErr w:type="spellEnd"/>
+      <w:r>
+        <w:t xml:space="preserve"> and </w:t>
+      </w:r>
+      <w:proofErr w:type="spellStart"/>
+      <w:r>
+        <w:t>Infubinol</w:t>
+      </w:r>
+      <w:proofErr w:type="spellEnd"/>
+      <w:r>
+        <w:t xml:space="preserve">. </w:t>
+      </w:r>
+      <w:proofErr w:type="spellStart"/>
+      <w:r>
+        <w:t>Infubinol</w:t>
+      </w:r>
+      <w:proofErr w:type="spellEnd"/>
+      <w:r>
+        <w:t xml:space="preserve"> </w:t>
+      </w:r>
       <w:proofErr w:type="gramStart"/>
       <w:r>
-        <w:t>45 day</w:t>
+        <w:t>actually resulting</w:t>
       </w:r>
       <w:proofErr w:type="gramEnd"/>
       <w:r>
-        <w:t xml:space="preserve"> trial the roughly 83% survival rate of the </w:t>
+        <w:t xml:space="preserve"> in a lower survival rate than a placebo. </w:t>
+      </w:r>
+    </w:p>
+    <w:p>
+      <w:pPr>
+        <w:pStyle w:val="ListParagraph"/>
+      </w:pPr>
+    </w:p>
+    <w:p>
+      <w:pPr>
+        <w:pStyle w:val="ListParagraph"/>
+      </w:pPr>
+      <w:r>
+        <w:t xml:space="preserve">In this simple observation this analyst would recommend further tests of </w:t>
       </w:r>
       <w:proofErr w:type="spellStart"/>
       <w:r>
@@ -345,66 +409,11 @@
       </w:r>
       <w:proofErr w:type="spellEnd"/>
       <w:r>
-        <w:t xml:space="preserve"> population is significant compared to </w:t>
-      </w:r>
-      <w:proofErr w:type="spellStart"/>
-      <w:r>
-        <w:t>Ketapril</w:t>
-      </w:r>
-      <w:proofErr w:type="spellEnd"/>
-      <w:r>
-        <w:t xml:space="preserve"> and </w:t>
-      </w:r>
-      <w:proofErr w:type="spellStart"/>
-      <w:r>
-        <w:t>Infubinol</w:t>
-      </w:r>
-      <w:proofErr w:type="spellEnd"/>
-      <w:r>
-        <w:t xml:space="preserve">. </w:t>
-      </w:r>
-      <w:proofErr w:type="spellStart"/>
-      <w:r>
-        <w:t>Infubinol</w:t>
-      </w:r>
-      <w:proofErr w:type="spellEnd"/>
-      <w:r>
-        <w:t xml:space="preserve"> </w:t>
-      </w:r>
-      <w:proofErr w:type="gramStart"/>
-      <w:r>
-        <w:t>actually resulting</w:t>
-      </w:r>
-      <w:proofErr w:type="gramEnd"/>
-      <w:r>
-        <w:t xml:space="preserve"> in a lower survival rate than a placebo. </w:t>
-      </w:r>
-    </w:p>
-    <w:p>
-      <w:pPr>
-        <w:pStyle w:val="ListParagraph"/>
-      </w:pPr>
-    </w:p>
-    <w:p>
-      <w:pPr>
-        <w:pStyle w:val="ListParagraph"/>
-      </w:pPr>
-      <w:r>
-        <w:t xml:space="preserve">In this simple observation this analyst would recommend further tests of </w:t>
-      </w:r>
-      <w:proofErr w:type="spellStart"/>
-      <w:r>
-        <w:t>Capomulin</w:t>
-      </w:r>
-      <w:proofErr w:type="spellEnd"/>
-      <w:r>
         <w:t xml:space="preserve"> to prove </w:t>
       </w:r>
-      <w:proofErr w:type="gramStart"/>
-      <w:r>
-        <w:t>it’s</w:t>
-      </w:r>
-      <w:proofErr w:type="gramEnd"/>
+      <w:r>
+        <w:t>its</w:t>
+      </w:r>
       <w:r>
         <w:t xml:space="preserve"> efficacy for treating </w:t>
       </w:r>
@@ -435,7 +444,7 @@
           <w:noProof/>
         </w:rPr>
         <w:drawing>
-          <wp:inline distT="0" distB="0" distL="0" distR="0">
+          <wp:inline distT="0" distB="0" distL="0" distR="0" wp14:anchorId="0A442C52" wp14:editId="7464F930">
             <wp:extent cx="4143375" cy="2762250"/>
             <wp:effectExtent l="0" t="0" r="9525" b="0"/>
             <wp:docPr id="4" name="Picture 4"/>
@@ -450,7 +459,7 @@
                     <pic:cNvPicPr/>
                   </pic:nvPicPr>
                   <pic:blipFill>
-                    <a:blip r:embed="rId8">
+                    <a:blip r:embed="rId10">
                       <a:extLst>
                         <a:ext uri="{28A0092B-C50C-407E-A947-70E740481C1C}">
                           <a14:useLocalDpi xmlns:a14="http://schemas.microsoft.com/office/drawing/2010/main" val="0"/>
@@ -478,6 +487,7 @@
       </w:r>
     </w:p>
     <w:sectPr>
+      <w:footerReference w:type="default" r:id="rId11"/>
       <w:pgSz w:w="12240" w:h="15840"/>
       <w:pgMar w:top="1440" w:right="1440" w:bottom="1440" w:left="1440" w:header="720" w:footer="720" w:gutter="0"/>
       <w:cols w:space="720"/>
@@ -485,6 +495,184 @@
     </w:sectPr>
   </w:body>
 </w:document>
+</file>
+
+<file path=word/endnotes.xml><?xml version="1.0" encoding="utf-8"?>
+<w:endnotes xmlns:wpc="http://schemas.microsoft.com/office/word/2010/wordprocessingCanvas" xmlns:cx="http://schemas.microsoft.com/office/drawing/2014/chartex" xmlns:cx1="http://schemas.microsoft.com/office/drawing/2015/9/8/chartex" xmlns:cx2="http://schemas.microsoft.com/office/drawing/2015/10/21/chartex" xmlns:cx3="http://schemas.microsoft.com/office/drawing/2016/5/9/chartex" xmlns:cx4="http://schemas.microsoft.com/office/drawing/2016/5/10/chartex" xmlns:cx5="http://schemas.microsoft.com/office/drawing/2016/5/11/chartex" xmlns:cx6="http://schemas.microsoft.com/office/drawing/2016/5/12/chartex" xmlns:cx7="http://schemas.microsoft.com/office/drawing/2016/5/13/chartex" xmlns:cx8="http://schemas.microsoft.com/office/drawing/2016/5/14/chartex" xmlns:mc="http://schemas.openxmlformats.org/markup-compatibility/2006" xmlns:aink="http://schemas.microsoft.com/office/drawing/2016/ink" xmlns:am3d="http://schemas.microsoft.com/office/drawing/2017/model3d" xmlns:o="urn:schemas-microsoft-com:office:office" xmlns:r="http://schemas.openxmlformats.org/officeDocument/2006/relationships" xmlns:m="http://schemas.openxmlformats.org/officeDocument/2006/math" xmlns:v="urn:schemas-microsoft-com:vml" xmlns:wp14="http://schemas.microsoft.com/office/word/2010/wordprocessingDrawing" xmlns:wp="http://schemas.openxmlformats.org/drawingml/2006/wordprocessingDrawing" xmlns:w10="urn:schemas-microsoft-com:office:word" xmlns:w="http://schemas.openxmlformats.org/wordprocessingml/2006/main" xmlns:w14="http://schemas.microsoft.com/office/word/2010/wordml" xmlns:w15="http://schemas.microsoft.com/office/word/2012/wordml" xmlns:w16cid="http://schemas.microsoft.com/office/word/2016/wordml/cid" xmlns:w16se="http://schemas.microsoft.com/office/word/2015/wordml/symex" xmlns:wpg="http://schemas.microsoft.com/office/word/2010/wordprocessingGroup" xmlns:wpi="http://schemas.microsoft.com/office/word/2010/wordprocessingInk" xmlns:wne="http://schemas.microsoft.com/office/word/2006/wordml" xmlns:wps="http://schemas.microsoft.com/office/word/2010/wordprocessingShape" mc:Ignorable="w14 w15 w16se w16cid wp14">
+  <w:endnote w:type="separator" w:id="-1">
+    <w:p>
+      <w:pPr>
+        <w:spacing w:after="0" w:line="240" w:lineRule="auto"/>
+      </w:pPr>
+      <w:r>
+        <w:separator/>
+      </w:r>
+    </w:p>
+  </w:endnote>
+  <w:endnote w:type="continuationSeparator" w:id="0">
+    <w:p>
+      <w:pPr>
+        <w:spacing w:after="0" w:line="240" w:lineRule="auto"/>
+      </w:pPr>
+      <w:r>
+        <w:continuationSeparator/>
+      </w:r>
+    </w:p>
+  </w:endnote>
+</w:endnotes>
+</file>
+
+<file path=word/footer1.xml><?xml version="1.0" encoding="utf-8"?>
+<w:ftr xmlns:wpc="http://schemas.microsoft.com/office/word/2010/wordprocessingCanvas" xmlns:cx="http://schemas.microsoft.com/office/drawing/2014/chartex" xmlns:cx1="http://schemas.microsoft.com/office/drawing/2015/9/8/chartex" xmlns:cx2="http://schemas.microsoft.com/office/drawing/2015/10/21/chartex" xmlns:cx3="http://schemas.microsoft.com/office/drawing/2016/5/9/chartex" xmlns:cx4="http://schemas.microsoft.com/office/drawing/2016/5/10/chartex" xmlns:cx5="http://schemas.microsoft.com/office/drawing/2016/5/11/chartex" xmlns:cx6="http://schemas.microsoft.com/office/drawing/2016/5/12/chartex" xmlns:cx7="http://schemas.microsoft.com/office/drawing/2016/5/13/chartex" xmlns:cx8="http://schemas.microsoft.com/office/drawing/2016/5/14/chartex" xmlns:mc="http://schemas.openxmlformats.org/markup-compatibility/2006" xmlns:aink="http://schemas.microsoft.com/office/drawing/2016/ink" xmlns:am3d="http://schemas.microsoft.com/office/drawing/2017/model3d" xmlns:o="urn:schemas-microsoft-com:office:office" xmlns:r="http://schemas.openxmlformats.org/officeDocument/2006/relationships" xmlns:m="http://schemas.openxmlformats.org/officeDocument/2006/math" xmlns:v="urn:schemas-microsoft-com:vml" xmlns:wp14="http://schemas.microsoft.com/office/word/2010/wordprocessingDrawing" xmlns:wp="http://schemas.openxmlformats.org/drawingml/2006/wordprocessingDrawing" xmlns:w10="urn:schemas-microsoft-com:office:word" xmlns:w="http://schemas.openxmlformats.org/wordprocessingml/2006/main" xmlns:w14="http://schemas.microsoft.com/office/word/2010/wordml" xmlns:w15="http://schemas.microsoft.com/office/word/2012/wordml" xmlns:w16cid="http://schemas.microsoft.com/office/word/2016/wordml/cid" xmlns:w16se="http://schemas.microsoft.com/office/word/2015/wordml/symex" xmlns:wpg="http://schemas.microsoft.com/office/word/2010/wordprocessingGroup" xmlns:wpi="http://schemas.microsoft.com/office/word/2010/wordprocessingInk" xmlns:wne="http://schemas.microsoft.com/office/word/2006/wordml" xmlns:wps="http://schemas.microsoft.com/office/word/2010/wordprocessingShape" mc:Ignorable="w14 w15 w16se w16cid wp14">
+  <w:sdt>
+    <w:sdtPr>
+      <w:id w:val="-1292738298"/>
+      <w:docPartObj>
+        <w:docPartGallery w:val="Page Numbers (Bottom of Page)"/>
+        <w:docPartUnique/>
+      </w:docPartObj>
+    </w:sdtPr>
+    <w:sdtContent>
+      <w:sdt>
+        <w:sdtPr>
+          <w:id w:val="-1769616900"/>
+          <w:docPartObj>
+            <w:docPartGallery w:val="Page Numbers (Top of Page)"/>
+            <w:docPartUnique/>
+          </w:docPartObj>
+        </w:sdtPr>
+        <w:sdtContent>
+          <w:p>
+            <w:pPr>
+              <w:pStyle w:val="Footer"/>
+              <w:jc w:val="right"/>
+            </w:pPr>
+            <w:r>
+              <w:t xml:space="preserve">Page </w:t>
+            </w:r>
+            <w:r>
+              <w:rPr>
+                <w:b/>
+                <w:bCs/>
+                <w:sz w:val="24"/>
+                <w:szCs w:val="24"/>
+              </w:rPr>
+              <w:fldChar w:fldCharType="begin"/>
+            </w:r>
+            <w:r>
+              <w:rPr>
+                <w:b/>
+                <w:bCs/>
+              </w:rPr>
+              <w:instrText xml:space="preserve"> PAGE </w:instrText>
+            </w:r>
+            <w:r>
+              <w:rPr>
+                <w:b/>
+                <w:bCs/>
+                <w:sz w:val="24"/>
+                <w:szCs w:val="24"/>
+              </w:rPr>
+              <w:fldChar w:fldCharType="separate"/>
+            </w:r>
+            <w:r>
+              <w:rPr>
+                <w:b/>
+                <w:bCs/>
+                <w:noProof/>
+              </w:rPr>
+              <w:t>2</w:t>
+            </w:r>
+            <w:r>
+              <w:rPr>
+                <w:b/>
+                <w:bCs/>
+                <w:sz w:val="24"/>
+                <w:szCs w:val="24"/>
+              </w:rPr>
+              <w:fldChar w:fldCharType="end"/>
+            </w:r>
+            <w:r>
+              <w:t xml:space="preserve"> of </w:t>
+            </w:r>
+            <w:r>
+              <w:rPr>
+                <w:b/>
+                <w:bCs/>
+                <w:sz w:val="24"/>
+                <w:szCs w:val="24"/>
+              </w:rPr>
+              <w:fldChar w:fldCharType="begin"/>
+            </w:r>
+            <w:r>
+              <w:rPr>
+                <w:b/>
+                <w:bCs/>
+              </w:rPr>
+              <w:instrText xml:space="preserve"> NUMPAGES  </w:instrText>
+            </w:r>
+            <w:r>
+              <w:rPr>
+                <w:b/>
+                <w:bCs/>
+                <w:sz w:val="24"/>
+                <w:szCs w:val="24"/>
+              </w:rPr>
+              <w:fldChar w:fldCharType="separate"/>
+            </w:r>
+            <w:r>
+              <w:rPr>
+                <w:b/>
+                <w:bCs/>
+                <w:noProof/>
+              </w:rPr>
+              <w:t>2</w:t>
+            </w:r>
+            <w:r>
+              <w:rPr>
+                <w:b/>
+                <w:bCs/>
+                <w:sz w:val="24"/>
+                <w:szCs w:val="24"/>
+              </w:rPr>
+              <w:fldChar w:fldCharType="end"/>
+            </w:r>
+          </w:p>
+        </w:sdtContent>
+      </w:sdt>
+    </w:sdtContent>
+  </w:sdt>
+  <w:p>
+    <w:pPr>
+      <w:pStyle w:val="Footer"/>
+    </w:pPr>
+  </w:p>
+</w:ftr>
+</file>
+
+<file path=word/footnotes.xml><?xml version="1.0" encoding="utf-8"?>
+<w:footnotes xmlns:wpc="http://schemas.microsoft.com/office/word/2010/wordprocessingCanvas" xmlns:cx="http://schemas.microsoft.com/office/drawing/2014/chartex" xmlns:cx1="http://schemas.microsoft.com/office/drawing/2015/9/8/chartex" xmlns:cx2="http://schemas.microsoft.com/office/drawing/2015/10/21/chartex" xmlns:cx3="http://schemas.microsoft.com/office/drawing/2016/5/9/chartex" xmlns:cx4="http://schemas.microsoft.com/office/drawing/2016/5/10/chartex" xmlns:cx5="http://schemas.microsoft.com/office/drawing/2016/5/11/chartex" xmlns:cx6="http://schemas.microsoft.com/office/drawing/2016/5/12/chartex" xmlns:cx7="http://schemas.microsoft.com/office/drawing/2016/5/13/chartex" xmlns:cx8="http://schemas.microsoft.com/office/drawing/2016/5/14/chartex" xmlns:mc="http://schemas.openxmlformats.org/markup-compatibility/2006" xmlns:aink="http://schemas.microsoft.com/office/drawing/2016/ink" xmlns:am3d="http://schemas.microsoft.com/office/drawing/2017/model3d" xmlns:o="urn:schemas-microsoft-com:office:office" xmlns:r="http://schemas.openxmlformats.org/officeDocument/2006/relationships" xmlns:m="http://schemas.openxmlformats.org/officeDocument/2006/math" xmlns:v="urn:schemas-microsoft-com:vml" xmlns:wp14="http://schemas.microsoft.com/office/word/2010/wordprocessingDrawing" xmlns:wp="http://schemas.openxmlformats.org/drawingml/2006/wordprocessingDrawing" xmlns:w10="urn:schemas-microsoft-com:office:word" xmlns:w="http://schemas.openxmlformats.org/wordprocessingml/2006/main" xmlns:w14="http://schemas.microsoft.com/office/word/2010/wordml" xmlns:w15="http://schemas.microsoft.com/office/word/2012/wordml" xmlns:w16cid="http://schemas.microsoft.com/office/word/2016/wordml/cid" xmlns:w16se="http://schemas.microsoft.com/office/word/2015/wordml/symex" xmlns:wpg="http://schemas.microsoft.com/office/word/2010/wordprocessingGroup" xmlns:wpi="http://schemas.microsoft.com/office/word/2010/wordprocessingInk" xmlns:wne="http://schemas.microsoft.com/office/word/2006/wordml" xmlns:wps="http://schemas.microsoft.com/office/word/2010/wordprocessingShape" mc:Ignorable="w14 w15 w16se w16cid wp14">
+  <w:footnote w:type="separator" w:id="-1">
+    <w:p>
+      <w:pPr>
+        <w:spacing w:after="0" w:line="240" w:lineRule="auto"/>
+      </w:pPr>
+      <w:r>
+        <w:separator/>
+      </w:r>
+    </w:p>
+  </w:footnote>
+  <w:footnote w:type="continuationSeparator" w:id="0">
+    <w:p>
+      <w:pPr>
+        <w:spacing w:after="0" w:line="240" w:lineRule="auto"/>
+      </w:pPr>
+      <w:r>
+        <w:continuationSeparator/>
+      </w:r>
+    </w:p>
+  </w:footnote>
+</w:footnotes>
 </file>
 
 <file path=word/numbering.xml><?xml version="1.0" encoding="utf-8"?>
@@ -707,6 +895,7 @@
     <w:lsdException w:name="HTML Sample" w:semiHidden="1" w:unhideWhenUsed="1"/>
     <w:lsdException w:name="HTML Typewriter" w:semiHidden="1" w:unhideWhenUsed="1"/>
     <w:lsdException w:name="HTML Variable" w:semiHidden="1" w:unhideWhenUsed="1"/>
+    <w:lsdException w:name="Normal Table" w:semiHidden="1" w:unhideWhenUsed="1"/>
     <w:lsdException w:name="annotation subject" w:semiHidden="1" w:unhideWhenUsed="1"/>
     <w:lsdException w:name="No List" w:semiHidden="1" w:unhideWhenUsed="1"/>
     <w:lsdException w:name="Outline List 1" w:semiHidden="1" w:unhideWhenUsed="1"/>
@@ -752,9 +941,11 @@
     <w:lsdException w:name="Table Subtle 1" w:semiHidden="1" w:unhideWhenUsed="1"/>
     <w:lsdException w:name="Table Subtle 2" w:semiHidden="1" w:unhideWhenUsed="1"/>
     <w:lsdException w:name="Table Web 1" w:semiHidden="1" w:unhideWhenUsed="1"/>
+    <w:lsdException w:name="Table Web 2" w:semiHidden="1" w:unhideWhenUsed="1"/>
     <w:lsdException w:name="Table Web 3" w:semiHidden="1" w:unhideWhenUsed="1"/>
     <w:lsdException w:name="Balloon Text" w:semiHidden="1" w:unhideWhenUsed="1"/>
     <w:lsdException w:name="Table Grid" w:uiPriority="39"/>
+    <w:lsdException w:name="Table Theme" w:semiHidden="1" w:unhideWhenUsed="1"/>
     <w:lsdException w:name="Placeholder Text" w:semiHidden="1"/>
     <w:lsdException w:name="No Spacing" w:uiPriority="1" w:qFormat="1"/>
     <w:lsdException w:name="Light Shading" w:uiPriority="60"/>
@@ -1029,6 +1220,50 @@
       <w:ind w:left="720"/>
       <w:contextualSpacing/>
     </w:pPr>
+  </w:style>
+  <w:style w:type="paragraph" w:styleId="Header">
+    <w:name w:val="header"/>
+    <w:basedOn w:val="Normal"/>
+    <w:link w:val="HeaderChar"/>
+    <w:uiPriority w:val="99"/>
+    <w:unhideWhenUsed/>
+    <w:rsid w:val="006A5B11"/>
+    <w:pPr>
+      <w:tabs>
+        <w:tab w:val="center" w:pos="4680"/>
+        <w:tab w:val="right" w:pos="9360"/>
+      </w:tabs>
+      <w:spacing w:after="0" w:line="240" w:lineRule="auto"/>
+    </w:pPr>
+  </w:style>
+  <w:style w:type="character" w:customStyle="1" w:styleId="HeaderChar">
+    <w:name w:val="Header Char"/>
+    <w:basedOn w:val="DefaultParagraphFont"/>
+    <w:link w:val="Header"/>
+    <w:uiPriority w:val="99"/>
+    <w:rsid w:val="006A5B11"/>
+  </w:style>
+  <w:style w:type="paragraph" w:styleId="Footer">
+    <w:name w:val="footer"/>
+    <w:basedOn w:val="Normal"/>
+    <w:link w:val="FooterChar"/>
+    <w:uiPriority w:val="99"/>
+    <w:unhideWhenUsed/>
+    <w:rsid w:val="006A5B11"/>
+    <w:pPr>
+      <w:tabs>
+        <w:tab w:val="center" w:pos="4680"/>
+        <w:tab w:val="right" w:pos="9360"/>
+      </w:tabs>
+      <w:spacing w:after="0" w:line="240" w:lineRule="auto"/>
+    </w:pPr>
+  </w:style>
+  <w:style w:type="character" w:customStyle="1" w:styleId="FooterChar">
+    <w:name w:val="Footer Char"/>
+    <w:basedOn w:val="DefaultParagraphFont"/>
+    <w:link w:val="Footer"/>
+    <w:uiPriority w:val="99"/>
+    <w:rsid w:val="006A5B11"/>
   </w:style>
 </w:styles>
 </file>
